--- a/Resume.docx
+++ b/Resume.docx
@@ -134,25 +134,144 @@
           <w:szCs w:val="24"/>
           <w:shd w:val="clear" w:color="auto" w:fill="auto"/>
         </w:rPr>
-        <w:t xml:space="preserve">A Software engineer with 2 years of experience in ETL in Python &amp; </w:t>
-      </w:r>
-      <w:r>
-        <w:rPr>
-          <w:rFonts w:ascii="Arial" w:hAnsi="Arial" w:cs="Arial"/>
-          <w:sz w:val="24"/>
-          <w:szCs w:val="24"/>
-          <w:shd w:val="clear" w:color="auto" w:fill="auto"/>
-        </w:rPr>
-        <w:t xml:space="preserve">SQL </w:t>
-      </w:r>
-      <w:r>
-        <w:rPr>
-          <w:rFonts w:ascii="Arial" w:hAnsi="Arial" w:cs="Arial"/>
-          <w:sz w:val="24"/>
-          <w:szCs w:val="24"/>
-          <w:shd w:val="clear" w:color="auto" w:fill="auto"/>
-        </w:rPr>
-        <w:t xml:space="preserve">with knowledge of </w:t>
+        <w:t xml:space="preserve">A </w:t>
+      </w:r>
+      <w:r>
+        <w:rPr>
+          <w:rFonts w:ascii="Arial" w:hAnsi="Arial" w:cs="Arial"/>
+          <w:sz w:val="24"/>
+          <w:szCs w:val="24"/>
+          <w:shd w:val="clear" w:color="auto" w:fill="auto"/>
+        </w:rPr>
+        <w:t>S</w:t>
+      </w:r>
+      <w:r>
+        <w:rPr>
+          <w:rFonts w:ascii="Arial" w:hAnsi="Arial" w:cs="Arial"/>
+          <w:sz w:val="24"/>
+          <w:szCs w:val="24"/>
+          <w:shd w:val="clear" w:color="auto" w:fill="auto"/>
+        </w:rPr>
+        <w:t xml:space="preserve">oftware </w:t>
+      </w:r>
+      <w:r>
+        <w:rPr>
+          <w:rFonts w:ascii="Arial" w:hAnsi="Arial" w:cs="Arial"/>
+          <w:sz w:val="24"/>
+          <w:szCs w:val="24"/>
+          <w:shd w:val="clear" w:color="auto" w:fill="auto"/>
+        </w:rPr>
+        <w:t>E</w:t>
+      </w:r>
+      <w:bookmarkStart w:id="0" w:name="_GoBack"/>
+      <w:bookmarkEnd w:id="0"/>
+      <w:r>
+        <w:rPr>
+          <w:rFonts w:ascii="Arial" w:hAnsi="Arial" w:cs="Arial"/>
+          <w:sz w:val="24"/>
+          <w:szCs w:val="24"/>
+          <w:shd w:val="clear" w:color="auto" w:fill="auto"/>
+        </w:rPr>
+        <w:t>ngineer with 2 years of experience in ETL</w:t>
+      </w:r>
+      <w:r>
+        <w:rPr>
+          <w:rFonts w:ascii="Arial" w:hAnsi="Arial" w:cs="Arial"/>
+          <w:sz w:val="24"/>
+          <w:szCs w:val="24"/>
+          <w:shd w:val="clear" w:color="auto" w:fill="auto"/>
+        </w:rPr>
+        <w:t xml:space="preserve"> (Extract, Transform, Load)</w:t>
+      </w:r>
+      <w:r>
+        <w:rPr>
+          <w:rFonts w:ascii="Arial" w:hAnsi="Arial" w:cs="Arial"/>
+          <w:sz w:val="24"/>
+          <w:szCs w:val="24"/>
+          <w:shd w:val="clear" w:color="auto" w:fill="auto"/>
+        </w:rPr>
+        <w:t xml:space="preserve"> </w:t>
+      </w:r>
+      <w:r>
+        <w:rPr>
+          <w:rFonts w:ascii="Arial" w:hAnsi="Arial" w:cs="Arial"/>
+          <w:sz w:val="24"/>
+          <w:szCs w:val="24"/>
+          <w:shd w:val="clear" w:color="auto" w:fill="auto"/>
+        </w:rPr>
+        <w:t>with</w:t>
+      </w:r>
+      <w:r>
+        <w:rPr>
+          <w:rFonts w:ascii="Arial" w:hAnsi="Arial" w:cs="Arial"/>
+          <w:sz w:val="24"/>
+          <w:szCs w:val="24"/>
+          <w:shd w:val="clear" w:color="auto" w:fill="auto"/>
+        </w:rPr>
+        <w:t xml:space="preserve"> </w:t>
+      </w:r>
+      <w:r>
+        <w:rPr>
+          <w:rFonts w:ascii="Arial" w:hAnsi="Arial" w:cs="Arial"/>
+          <w:sz w:val="24"/>
+          <w:szCs w:val="24"/>
+          <w:shd w:val="clear" w:color="auto" w:fill="auto"/>
+        </w:rPr>
+        <w:t xml:space="preserve">strong </w:t>
+      </w:r>
+      <w:r>
+        <w:rPr>
+          <w:rFonts w:ascii="Arial" w:hAnsi="Arial" w:cs="Arial"/>
+          <w:sz w:val="24"/>
+          <w:szCs w:val="24"/>
+          <w:shd w:val="clear" w:color="auto" w:fill="auto"/>
+        </w:rPr>
+        <w:t xml:space="preserve">knowledge of </w:t>
+      </w:r>
+      <w:r>
+        <w:rPr>
+          <w:rFonts w:ascii="Arial" w:hAnsi="Arial" w:cs="Arial"/>
+          <w:sz w:val="24"/>
+          <w:szCs w:val="24"/>
+          <w:shd w:val="clear" w:color="auto" w:fill="auto"/>
+        </w:rPr>
+        <w:t>Python</w:t>
+      </w:r>
+      <w:r>
+        <w:rPr>
+          <w:rFonts w:ascii="Arial" w:hAnsi="Arial" w:cs="Arial"/>
+          <w:sz w:val="24"/>
+          <w:szCs w:val="24"/>
+          <w:shd w:val="clear" w:color="auto" w:fill="auto"/>
+        </w:rPr>
+        <w:t>,</w:t>
+      </w:r>
+      <w:r>
+        <w:rPr>
+          <w:rFonts w:ascii="Arial" w:hAnsi="Arial" w:cs="Arial"/>
+          <w:sz w:val="24"/>
+          <w:szCs w:val="24"/>
+          <w:shd w:val="clear" w:color="auto" w:fill="auto"/>
+        </w:rPr>
+        <w:t xml:space="preserve"> SQL</w:t>
+      </w:r>
+      <w:r>
+        <w:rPr>
+          <w:rFonts w:ascii="Arial" w:hAnsi="Arial" w:cs="Arial"/>
+          <w:sz w:val="24"/>
+          <w:szCs w:val="24"/>
+          <w:shd w:val="clear" w:color="auto" w:fill="auto"/>
+        </w:rPr>
+        <w:t>,</w:t>
+      </w:r>
+      <w:r>
+        <w:rPr>
+          <w:rFonts w:ascii="Arial" w:hAnsi="Arial" w:cs="Arial"/>
+          <w:sz w:val="24"/>
+          <w:szCs w:val="24"/>
+          <w:shd w:val="clear" w:color="auto" w:fill="auto"/>
+        </w:rPr>
+        <w:t xml:space="preserve"> </w:t>
       </w:r>
       <w:r>
         <w:rPr>
@@ -225,6 +344,14 @@
         </w:rPr>
         <w:t>Python, JavaScript, SQL, HTML/CSS</w:t>
       </w:r>
+      <w:r>
+        <w:rPr>
+          <w:rFonts w:ascii="Arial" w:hAnsi="Arial" w:cs="Arial"/>
+          <w:sz w:val="24"/>
+          <w:szCs w:val="24"/>
+        </w:rPr>
+        <w:t>, Lua</w:t>
+      </w:r>
     </w:p>
     <w:p>
       <w:pPr>
@@ -247,24 +374,119 @@
           <w:sz w:val="24"/>
           <w:szCs w:val="24"/>
         </w:rPr>
-        <w:t xml:space="preserve">scrapy, </w:t>
-      </w:r>
-      <w:r>
-        <w:rPr>
-          <w:rFonts w:ascii="Arial" w:hAnsi="Arial" w:cs="Arial"/>
-          <w:sz w:val="24"/>
-          <w:szCs w:val="24"/>
-        </w:rPr>
-        <w:t xml:space="preserve">selenium, splash, </w:t>
-      </w:r>
-      <w:r>
-        <w:rPr>
-          <w:rFonts w:ascii="Arial" w:hAnsi="Arial" w:cs="Arial"/>
-          <w:sz w:val="24"/>
-          <w:szCs w:val="24"/>
-          <w:shd w:val="clear" w:color="auto" w:fill="auto"/>
-        </w:rPr>
-        <w:t>pandas, numpy, SQLAlchemy, scikit-learn</w:t>
+        <w:t>S</w:t>
+      </w:r>
+      <w:r>
+        <w:rPr>
+          <w:rFonts w:ascii="Arial" w:hAnsi="Arial" w:cs="Arial"/>
+          <w:sz w:val="24"/>
+          <w:szCs w:val="24"/>
+        </w:rPr>
+        <w:t xml:space="preserve">crapy, </w:t>
+      </w:r>
+      <w:r>
+        <w:rPr>
+          <w:rFonts w:ascii="Arial" w:hAnsi="Arial" w:cs="Arial"/>
+          <w:sz w:val="24"/>
+          <w:szCs w:val="24"/>
+        </w:rPr>
+        <w:t>S</w:t>
+      </w:r>
+      <w:r>
+        <w:rPr>
+          <w:rFonts w:ascii="Arial" w:hAnsi="Arial" w:cs="Arial"/>
+          <w:sz w:val="24"/>
+          <w:szCs w:val="24"/>
+        </w:rPr>
+        <w:t xml:space="preserve">elenium, </w:t>
+      </w:r>
+      <w:r>
+        <w:rPr>
+          <w:rFonts w:ascii="Arial" w:hAnsi="Arial" w:cs="Arial"/>
+          <w:sz w:val="24"/>
+          <w:szCs w:val="24"/>
+        </w:rPr>
+        <w:t>S</w:t>
+      </w:r>
+      <w:r>
+        <w:rPr>
+          <w:rFonts w:ascii="Arial" w:hAnsi="Arial" w:cs="Arial"/>
+          <w:sz w:val="24"/>
+          <w:szCs w:val="24"/>
+        </w:rPr>
+        <w:t xml:space="preserve">plash, </w:t>
+      </w:r>
+      <w:r>
+        <w:rPr>
+          <w:rFonts w:ascii="Arial" w:hAnsi="Arial" w:cs="Arial"/>
+          <w:sz w:val="24"/>
+          <w:szCs w:val="24"/>
+          <w:shd w:val="clear" w:color="auto" w:fill="auto"/>
+        </w:rPr>
+        <w:t>P</w:t>
+      </w:r>
+      <w:r>
+        <w:rPr>
+          <w:rFonts w:ascii="Arial" w:hAnsi="Arial" w:cs="Arial"/>
+          <w:sz w:val="24"/>
+          <w:szCs w:val="24"/>
+          <w:shd w:val="clear" w:color="auto" w:fill="auto"/>
+        </w:rPr>
+        <w:t xml:space="preserve">andas, </w:t>
+      </w:r>
+      <w:r>
+        <w:rPr>
+          <w:rFonts w:ascii="Arial" w:hAnsi="Arial" w:cs="Arial"/>
+          <w:sz w:val="24"/>
+          <w:szCs w:val="24"/>
+          <w:shd w:val="clear" w:color="auto" w:fill="auto"/>
+        </w:rPr>
+        <w:t>N</w:t>
+      </w:r>
+      <w:r>
+        <w:rPr>
+          <w:rFonts w:ascii="Arial" w:hAnsi="Arial" w:cs="Arial"/>
+          <w:sz w:val="24"/>
+          <w:szCs w:val="24"/>
+          <w:shd w:val="clear" w:color="auto" w:fill="auto"/>
+        </w:rPr>
+        <w:t xml:space="preserve">umpy, SQLAlchemy, </w:t>
+      </w:r>
+      <w:r>
+        <w:rPr>
+          <w:rFonts w:ascii="Arial" w:hAnsi="Arial" w:cs="Arial"/>
+          <w:sz w:val="24"/>
+          <w:szCs w:val="24"/>
+          <w:shd w:val="clear" w:color="auto" w:fill="auto"/>
+        </w:rPr>
+        <w:t>S</w:t>
+      </w:r>
+      <w:r>
+        <w:rPr>
+          <w:rFonts w:ascii="Arial" w:hAnsi="Arial" w:cs="Arial"/>
+          <w:sz w:val="24"/>
+          <w:szCs w:val="24"/>
+          <w:shd w:val="clear" w:color="auto" w:fill="auto"/>
+        </w:rPr>
+        <w:t>cikit-learn</w:t>
+      </w:r>
+      <w:r>
+        <w:rPr>
+          <w:rFonts w:ascii="Arial" w:hAnsi="Arial" w:cs="Arial"/>
+          <w:sz w:val="24"/>
+          <w:szCs w:val="24"/>
+          <w:shd w:val="clear" w:color="auto" w:fill="auto"/>
+        </w:rPr>
+        <w:t xml:space="preserve">, </w:t>
+      </w:r>
+      <w:r>
+        <w:rPr>
+          <w:rFonts w:ascii="Arial" w:hAnsi="Arial" w:cs="Arial"/>
+          <w:sz w:val="24"/>
+          <w:szCs w:val="24"/>
+          <w:shd w:val="clear" w:color="auto" w:fill="auto"/>
+        </w:rPr>
+        <w:t>Matplotlib, Plotly</w:t>
       </w:r>
     </w:p>
     <w:p>
@@ -301,18 +523,16 @@
           <w:szCs w:val="24"/>
           <w:shd w:val="clear" w:color="auto" w:fill="auto"/>
         </w:rPr>
-        <w:t>, Puppet</w:t>
-      </w:r>
-      <w:bookmarkStart w:id="0" w:name="_GoBack"/>
-      <w:bookmarkEnd w:id="0"/>
-      <w:r>
-        <w:rPr>
-          <w:rFonts w:ascii="Arial" w:hAnsi="Arial" w:cs="Arial"/>
-          <w:sz w:val="24"/>
-          <w:szCs w:val="24"/>
-          <w:shd w:val="clear" w:color="auto" w:fill="auto"/>
-        </w:rPr>
-        <w:t>eer</w:t>
+        <w:t>.js</w:t>
+      </w:r>
+      <w:r>
+        <w:rPr>
+          <w:rFonts w:ascii="Arial" w:hAnsi="Arial" w:cs="Arial"/>
+          <w:sz w:val="24"/>
+          <w:szCs w:val="24"/>
+          <w:shd w:val="clear" w:color="auto" w:fill="auto"/>
+        </w:rPr>
+        <w:t>, Puppeteer</w:t>
       </w:r>
     </w:p>
     <w:p>
@@ -3744,7 +3964,7 @@
 </file>
 
 <file path=customXml/itemProps1.xml><?xml version="1.0" encoding="utf-8"?>
-<ds:datastoreItem xmlns:ds="http://schemas.openxmlformats.org/officeDocument/2006/customXml" ds:itemID="{6CB53E7D-2006-3A4E-9971-2B44FAD3C8F3}">
+<ds:datastoreItem xmlns:ds="http://schemas.openxmlformats.org/officeDocument/2006/customXml" ds:itemID="{C8E00B16-D67B-6048-A0EF-F0DBD582195F}">
   <ds:schemaRefs>
     <ds:schemaRef ds:uri="http://schemas.openxmlformats.org/officeDocument/2006/bibliography"/>
   </ds:schemaRefs>
